--- a/Documentation/LookAtNotUsed.docx
+++ b/Documentation/LookAtNotUsed.docx
@@ -29,6 +29,49 @@
             <w:rStyle w:val="Hyperlink"/>
           </w:rPr>
           <w:t>https://www.sciencedirect.com/science/article/abs/pii/S1077201401902311</w:t>
+        </w:r>
+      </w:hyperlink>
+    </w:p>
+    <w:p>
+      <w:hyperlink r:id="rId7" w:history="1">
+        <w:r>
+          <w:rPr>
+            <w:rStyle w:val="Hyperlink"/>
+          </w:rPr>
+          <w:t>https://inspectorio.com/products/fabric-inspection-system#:~:text=Early%20detection%20of%20defects,more%20time%20and%20money%20saved</w:t>
+        </w:r>
+      </w:hyperlink>
+      <w:r>
+        <w:t>.</w:t>
+      </w:r>
+    </w:p>
+    <w:p>
+      <w:hyperlink r:id="rId8" w:history="1">
+        <w:r>
+          <w:rPr>
+            <w:rStyle w:val="Hyperlink"/>
+          </w:rPr>
+          <w:t>https://kktmadhusanka.blogspot.com/2017/01/importance-of-fabric-inspection.html</w:t>
+        </w:r>
+      </w:hyperlink>
+    </w:p>
+    <w:p>
+      <w:hyperlink r:id="rId9" w:history="1">
+        <w:r>
+          <w:rPr>
+            <w:rStyle w:val="Hyperlink"/>
+          </w:rPr>
+          <w:t>https://www.sciencedirect.com/science/article/abs/pii/S0030402614008523#preview-section-references</w:t>
+        </w:r>
+      </w:hyperlink>
+    </w:p>
+    <w:p>
+      <w:hyperlink r:id="rId10" w:history="1">
+        <w:r>
+          <w:rPr>
+            <w:rStyle w:val="Hyperlink"/>
+          </w:rPr>
+          <w:t>https://www.tandfonline.com/doi/abs/10.1080/00405166908688985?journalCode=ttpr20</w:t>
         </w:r>
       </w:hyperlink>
     </w:p>
